--- a/Modul_3/lab2/lab2.docx
+++ b/Modul_3/lab2/lab2.docx
@@ -366,7 +366,7 @@
                     <pic:cNvPicPr/>
                   </pic:nvPicPr>
                   <pic:blipFill>
-                    <a:blip r:embed="rId5">
+                    <a:blip r:embed="rId6">
                       <a:extLst>
                         <a:ext uri="{28A0092B-C50C-407E-A947-70E740481C1C}">
                           <a14:useLocalDpi xmlns:a14="http://schemas.microsoft.com/office/drawing/2010/main" val="0"/>
@@ -445,7 +445,7 @@
                     <pic:cNvPicPr/>
                   </pic:nvPicPr>
                   <pic:blipFill>
-                    <a:blip r:embed="rId6">
+                    <a:blip r:embed="rId7">
                       <a:extLst>
                         <a:ext uri="{28A0092B-C50C-407E-A947-70E740481C1C}">
                           <a14:useLocalDpi xmlns:a14="http://schemas.microsoft.com/office/drawing/2010/main" val="0"/>
@@ -499,7 +499,7 @@
                     <pic:cNvPicPr/>
                   </pic:nvPicPr>
                   <pic:blipFill>
-                    <a:blip r:embed="rId7">
+                    <a:blip r:embed="rId8">
                       <a:extLst>
                         <a:ext uri="{28A0092B-C50C-407E-A947-70E740481C1C}">
                           <a14:useLocalDpi xmlns:a14="http://schemas.microsoft.com/office/drawing/2010/main" val="0"/>
@@ -652,7 +652,7 @@
                     <pic:cNvPicPr/>
                   </pic:nvPicPr>
                   <pic:blipFill>
-                    <a:blip r:embed="rId8">
+                    <a:blip r:embed="rId9">
                       <a:extLst>
                         <a:ext uri="{28A0092B-C50C-407E-A947-70E740481C1C}">
                           <a14:useLocalDpi xmlns:a14="http://schemas.microsoft.com/office/drawing/2010/main" val="0"/>
@@ -755,7 +755,7 @@
                     <pic:cNvPicPr/>
                   </pic:nvPicPr>
                   <pic:blipFill>
-                    <a:blip r:embed="rId9">
+                    <a:blip r:embed="rId10">
                       <a:extLst>
                         <a:ext uri="{28A0092B-C50C-407E-A947-70E740481C1C}">
                           <a14:useLocalDpi xmlns:a14="http://schemas.microsoft.com/office/drawing/2010/main" val="0"/>
@@ -810,7 +810,7 @@
                     <pic:cNvPicPr/>
                   </pic:nvPicPr>
                   <pic:blipFill>
-                    <a:blip r:embed="rId10">
+                    <a:blip r:embed="rId11">
                       <a:extLst>
                         <a:ext uri="{28A0092B-C50C-407E-A947-70E740481C1C}">
                           <a14:useLocalDpi xmlns:a14="http://schemas.microsoft.com/office/drawing/2010/main" val="0"/>
@@ -881,7 +881,7 @@
                     <pic:cNvPicPr/>
                   </pic:nvPicPr>
                   <pic:blipFill>
-                    <a:blip r:embed="rId11">
+                    <a:blip r:embed="rId12">
                       <a:extLst>
                         <a:ext uri="{28A0092B-C50C-407E-A947-70E740481C1C}">
                           <a14:useLocalDpi xmlns:a14="http://schemas.microsoft.com/office/drawing/2010/main" val="0"/>
@@ -931,7 +931,7 @@
                     <pic:cNvPicPr/>
                   </pic:nvPicPr>
                   <pic:blipFill>
-                    <a:blip r:embed="rId12">
+                    <a:blip r:embed="rId13">
                       <a:extLst>
                         <a:ext uri="{28A0092B-C50C-407E-A947-70E740481C1C}">
                           <a14:useLocalDpi xmlns:a14="http://schemas.microsoft.com/office/drawing/2010/main" val="0"/>
@@ -997,7 +997,7 @@
                     <pic:cNvPicPr/>
                   </pic:nvPicPr>
                   <pic:blipFill>
-                    <a:blip r:embed="rId13" cstate="print">
+                    <a:blip r:embed="rId14" cstate="print">
                       <a:extLst>
                         <a:ext uri="{28A0092B-C50C-407E-A947-70E740481C1C}">
                           <a14:useLocalDpi xmlns:a14="http://schemas.microsoft.com/office/drawing/2010/main" val="0"/>
@@ -1052,7 +1052,7 @@
                     <pic:cNvPicPr/>
                   </pic:nvPicPr>
                   <pic:blipFill>
-                    <a:blip r:embed="rId14">
+                    <a:blip r:embed="rId15">
                       <a:extLst>
                         <a:ext uri="{28A0092B-C50C-407E-A947-70E740481C1C}">
                           <a14:useLocalDpi xmlns:a14="http://schemas.microsoft.com/office/drawing/2010/main" val="0"/>
@@ -1103,7 +1103,15 @@
           <w:szCs w:val="32"/>
           <w:lang w:val="en-US"/>
         </w:rPr>
-        <w:t>Task_2</w:t>
+        <w:t>Task</w:t>
+      </w:r>
+      <w:r>
+        <w:rPr>
+          <w:b/>
+          <w:sz w:val="32"/>
+          <w:szCs w:val="32"/>
+        </w:rPr>
+        <w:t>_2</w:t>
       </w:r>
       <w:r>
         <w:rPr>
@@ -1226,7 +1234,7 @@
                     <pic:cNvPicPr/>
                   </pic:nvPicPr>
                   <pic:blipFill>
-                    <a:blip r:embed="rId15" cstate="print">
+                    <a:blip r:embed="rId16" cstate="print">
                       <a:extLst>
                         <a:ext uri="{28A0092B-C50C-407E-A947-70E740481C1C}">
                           <a14:useLocalDpi xmlns:a14="http://schemas.microsoft.com/office/drawing/2010/main" val="0"/>
@@ -1281,7 +1289,7 @@
                     <pic:cNvPicPr/>
                   </pic:nvPicPr>
                   <pic:blipFill>
-                    <a:blip r:embed="rId16">
+                    <a:blip r:embed="rId17">
                       <a:extLst>
                         <a:ext uri="{28A0092B-C50C-407E-A947-70E740481C1C}">
                           <a14:useLocalDpi xmlns:a14="http://schemas.microsoft.com/office/drawing/2010/main" val="0"/>
@@ -1335,7 +1343,7 @@
                     <pic:cNvPicPr/>
                   </pic:nvPicPr>
                   <pic:blipFill>
-                    <a:blip r:embed="rId17">
+                    <a:blip r:embed="rId18">
                       <a:extLst>
                         <a:ext uri="{28A0092B-C50C-407E-A947-70E740481C1C}">
                           <a14:useLocalDpi xmlns:a14="http://schemas.microsoft.com/office/drawing/2010/main" val="0"/>
@@ -1399,7 +1407,7 @@
                     <pic:cNvPicPr/>
                   </pic:nvPicPr>
                   <pic:blipFill>
-                    <a:blip r:embed="rId18">
+                    <a:blip r:embed="rId19">
                       <a:extLst>
                         <a:ext uri="{28A0092B-C50C-407E-A947-70E740481C1C}">
                           <a14:useLocalDpi xmlns:a14="http://schemas.microsoft.com/office/drawing/2010/main" val="0"/>
@@ -1453,7 +1461,7 @@
                     <pic:cNvPicPr/>
                   </pic:nvPicPr>
                   <pic:blipFill>
-                    <a:blip r:embed="rId19">
+                    <a:blip r:embed="rId20">
                       <a:extLst>
                         <a:ext uri="{28A0092B-C50C-407E-A947-70E740481C1C}">
                           <a14:useLocalDpi xmlns:a14="http://schemas.microsoft.com/office/drawing/2010/main" val="0"/>
@@ -1543,7 +1551,7 @@
                     <pic:cNvPicPr/>
                   </pic:nvPicPr>
                   <pic:blipFill>
-                    <a:blip r:embed="rId20">
+                    <a:blip r:embed="rId21">
                       <a:extLst>
                         <a:ext uri="{28A0092B-C50C-407E-A947-70E740481C1C}">
                           <a14:useLocalDpi xmlns:a14="http://schemas.microsoft.com/office/drawing/2010/main" val="0"/>
@@ -1612,7 +1620,7 @@
                     <pic:cNvPicPr/>
                   </pic:nvPicPr>
                   <pic:blipFill>
-                    <a:blip r:embed="rId21">
+                    <a:blip r:embed="rId22">
                       <a:extLst>
                         <a:ext uri="{28A0092B-C50C-407E-A947-70E740481C1C}">
                           <a14:useLocalDpi xmlns:a14="http://schemas.microsoft.com/office/drawing/2010/main" val="0"/>
@@ -1650,16 +1658,7 @@
         <w:t>SQL</w:t>
       </w:r>
       <w:r>
-        <w:t>», вкладке «</w:t>
-      </w:r>
-      <w:r>
-        <w:t>Общее</w:t>
-      </w:r>
-      <w:r>
-        <w:t>»</w:t>
-      </w:r>
-      <w:r>
-        <w:t xml:space="preserve"> указывает подключение к базе данных и пишем запрос для выполнения </w:t>
+        <w:t xml:space="preserve">», вкладке «Общее» указывает подключение к базе данных и пишем запрос для выполнения </w:t>
       </w:r>
       <w:r>
         <w:rPr>
@@ -1668,13 +1667,7 @@
         <w:t>SQL</w:t>
       </w:r>
       <w:r>
-        <w:t>-кода</w:t>
-      </w:r>
-      <w:r>
-        <w:t>.</w:t>
-      </w:r>
-      <w:r>
-        <w:t xml:space="preserve"> Каждый знак «?» в </w:t>
+        <w:t xml:space="preserve">-кода. Каждый знак «?» в </w:t>
       </w:r>
       <w:r>
         <w:rPr>
@@ -1715,7 +1708,7 @@
                     <pic:cNvPicPr/>
                   </pic:nvPicPr>
                   <pic:blipFill>
-                    <a:blip r:embed="rId22">
+                    <a:blip r:embed="rId23">
                       <a:extLst>
                         <a:ext uri="{28A0092B-C50C-407E-A947-70E740481C1C}">
                           <a14:useLocalDpi xmlns:a14="http://schemas.microsoft.com/office/drawing/2010/main" val="0"/>
@@ -1769,7 +1762,7 @@
                     <pic:cNvPicPr/>
                   </pic:nvPicPr>
                   <pic:blipFill>
-                    <a:blip r:embed="rId23" cstate="print">
+                    <a:blip r:embed="rId24" cstate="print">
                       <a:extLst>
                         <a:ext uri="{28A0092B-C50C-407E-A947-70E740481C1C}">
                           <a14:useLocalDpi xmlns:a14="http://schemas.microsoft.com/office/drawing/2010/main" val="0"/>
@@ -1823,7 +1816,7 @@
                     <pic:cNvPicPr/>
                   </pic:nvPicPr>
                   <pic:blipFill>
-                    <a:blip r:embed="rId24" cstate="print">
+                    <a:blip r:embed="rId25" cstate="print">
                       <a:extLst>
                         <a:ext uri="{28A0092B-C50C-407E-A947-70E740481C1C}">
                           <a14:useLocalDpi xmlns:a14="http://schemas.microsoft.com/office/drawing/2010/main" val="0"/>
@@ -1851,6 +1844,130 @@
       </w:r>
     </w:p>
     <w:p>
+      <w:r>
+        <w:lastRenderedPageBreak/>
+        <w:t xml:space="preserve">Так как все файлы созданы в один день (день написания </w:t>
+      </w:r>
+      <w:proofErr w:type="spellStart"/>
+      <w:r>
+        <w:t>лабы</w:t>
+      </w:r>
+      <w:proofErr w:type="spellEnd"/>
+      <w:r>
+        <w:t>) и проверил на следующий день, дата загрузки должна была измениться, а дата создания – нет.</w:t>
+      </w:r>
+    </w:p>
+    <w:p>
+      <w:r>
+        <w:t>Запуск в 7:08, 27.08.2022</w:t>
+      </w:r>
+    </w:p>
+    <w:p>
+      <w:r>
+        <w:rPr>
+          <w:noProof/>
+          <w:lang w:eastAsia="ru-RU"/>
+        </w:rPr>
+        <w:drawing>
+          <wp:inline distT="0" distB="0" distL="0" distR="0">
+            <wp:extent cx="5940425" cy="3394075"/>
+            <wp:effectExtent l="0" t="0" r="3175" b="0"/>
+            <wp:docPr id="1" name="Рисунок 1"/>
+            <wp:cNvGraphicFramePr>
+              <a:graphicFrameLocks xmlns:a="http://schemas.openxmlformats.org/drawingml/2006/main" noChangeAspect="1"/>
+            </wp:cNvGraphicFramePr>
+            <a:graphic xmlns:a="http://schemas.openxmlformats.org/drawingml/2006/main">
+              <a:graphicData uri="http://schemas.openxmlformats.org/drawingml/2006/picture">
+                <pic:pic xmlns:pic="http://schemas.openxmlformats.org/drawingml/2006/picture">
+                  <pic:nvPicPr>
+                    <pic:cNvPr id="1" name="Проверка 1.png"/>
+                    <pic:cNvPicPr/>
+                  </pic:nvPicPr>
+                  <pic:blipFill>
+                    <a:blip r:embed="rId26" cstate="print">
+                      <a:extLst>
+                        <a:ext uri="{28A0092B-C50C-407E-A947-70E740481C1C}">
+                          <a14:useLocalDpi xmlns:a14="http://schemas.microsoft.com/office/drawing/2010/main" val="0"/>
+                        </a:ext>
+                      </a:extLst>
+                    </a:blip>
+                    <a:stretch>
+                      <a:fillRect/>
+                    </a:stretch>
+                  </pic:blipFill>
+                  <pic:spPr>
+                    <a:xfrm>
+                      <a:off x="0" y="0"/>
+                      <a:ext cx="5940425" cy="3394075"/>
+                    </a:xfrm>
+                    <a:prstGeom prst="rect">
+                      <a:avLst/>
+                    </a:prstGeom>
+                  </pic:spPr>
+                </pic:pic>
+              </a:graphicData>
+            </a:graphic>
+          </wp:inline>
+        </w:drawing>
+      </w:r>
+    </w:p>
+    <w:p>
+      <w:r>
+        <w:t>Дата создания не изменилась, дата загрузки изменилась.</w:t>
+      </w:r>
+      <w:bookmarkStart w:id="0" w:name="_GoBack"/>
+      <w:bookmarkEnd w:id="0"/>
+    </w:p>
+    <w:p>
+      <w:r>
+        <w:rPr>
+          <w:noProof/>
+          <w:lang w:eastAsia="ru-RU"/>
+        </w:rPr>
+        <w:drawing>
+          <wp:inline distT="0" distB="0" distL="0" distR="0">
+            <wp:extent cx="4275190" cy="1226926"/>
+            <wp:effectExtent l="0" t="0" r="0" b="0"/>
+            <wp:docPr id="2" name="Рисунок 2"/>
+            <wp:cNvGraphicFramePr>
+              <a:graphicFrameLocks xmlns:a="http://schemas.openxmlformats.org/drawingml/2006/main" noChangeAspect="1"/>
+            </wp:cNvGraphicFramePr>
+            <a:graphic xmlns:a="http://schemas.openxmlformats.org/drawingml/2006/main">
+              <a:graphicData uri="http://schemas.openxmlformats.org/drawingml/2006/picture">
+                <pic:pic xmlns:pic="http://schemas.openxmlformats.org/drawingml/2006/picture">
+                  <pic:nvPicPr>
+                    <pic:cNvPr id="2" name="Проверка 2.png"/>
+                    <pic:cNvPicPr/>
+                  </pic:nvPicPr>
+                  <pic:blipFill>
+                    <a:blip r:embed="rId27">
+                      <a:extLst>
+                        <a:ext uri="{28A0092B-C50C-407E-A947-70E740481C1C}">
+                          <a14:useLocalDpi xmlns:a14="http://schemas.microsoft.com/office/drawing/2010/main" val="0"/>
+                        </a:ext>
+                      </a:extLst>
+                    </a:blip>
+                    <a:stretch>
+                      <a:fillRect/>
+                    </a:stretch>
+                  </pic:blipFill>
+                  <pic:spPr>
+                    <a:xfrm>
+                      <a:off x="0" y="0"/>
+                      <a:ext cx="4275190" cy="1226926"/>
+                    </a:xfrm>
+                    <a:prstGeom prst="rect">
+                      <a:avLst/>
+                    </a:prstGeom>
+                  </pic:spPr>
+                </pic:pic>
+              </a:graphicData>
+            </a:graphic>
+          </wp:inline>
+        </w:drawing>
+      </w:r>
+    </w:p>
+    <w:p>
       <w:pPr>
         <w:jc w:val="center"/>
         <w:rPr>
@@ -1871,7 +1988,6 @@
           <w:szCs w:val="21"/>
           <w:lang w:val="en-US" w:eastAsia="ru-RU"/>
         </w:rPr>
-        <w:lastRenderedPageBreak/>
         <w:t>SUMMARY</w:t>
       </w:r>
       <w:r>
@@ -2263,8 +2379,6 @@
         <w:spacing w:after="0" w:line="291" w:lineRule="atLeast"/>
         <w:textAlignment w:val="baseline"/>
       </w:pPr>
-      <w:bookmarkStart w:id="0" w:name="_GoBack"/>
-      <w:bookmarkEnd w:id="0"/>
       <w:r>
         <w:rPr>
           <w:rFonts w:ascii="Courier New" w:eastAsia="Times New Roman" w:hAnsi="Courier New" w:cs="Courier New"/>
@@ -3214,4 +3328,16 @@
     </a:ext>
   </a:extLst>
 </a:theme>
+</file>
+
+<file path=customXml/item1.xml><?xml version="1.0" encoding="utf-8"?>
+<b:Sources xmlns:b="http://schemas.openxmlformats.org/officeDocument/2006/bibliography" xmlns="http://schemas.openxmlformats.org/officeDocument/2006/bibliography" SelectedStyle="\APASixthEditionOfficeOnline.xsl" StyleName="APA" Version="6"/>
+</file>
+
+<file path=customXml/itemProps1.xml><?xml version="1.0" encoding="utf-8"?>
+<ds:datastoreItem xmlns:ds="http://schemas.openxmlformats.org/officeDocument/2006/customXml" ds:itemID="{CCADE22D-81D7-4C9C-B7DD-A7EADF83ED32}">
+  <ds:schemaRefs>
+    <ds:schemaRef ds:uri="http://schemas.openxmlformats.org/officeDocument/2006/bibliography"/>
+  </ds:schemaRefs>
+</ds:datastoreItem>
 </file>